--- a/App Engine.docx
+++ b/App Engine.docx
@@ -4,10 +4,6 @@
   <w:body>
     <w:p>
       <w:pPr>
-        <w:shd w:val="clear" w:color="auto" w:fill="FFFFFF"/>
-        <w:spacing w:after="0" w:line="660" w:lineRule="atLeast"/>
-        <w:textAlignment w:val="center"/>
-        <w:outlineLvl w:val="0"/>
         <w:rPr>
           <w:rFonts w:ascii="Arial" w:eastAsia="Times New Roman" w:hAnsi="Arial" w:cs="Arial"/>
           <w:b/>
@@ -17,7 +13,7 @@
           <w:kern w:val="36"/>
           <w:sz w:val="54"/>
           <w:szCs w:val="54"/>
-          <w:lang w:eastAsia="es-EC"/>
+          <w:lang w:val="es-ES" w:eastAsia="es-EC"/>
         </w:rPr>
       </w:pPr>
       <w:r>
@@ -30,12 +26,13 @@
           <w:kern w:val="36"/>
           <w:sz w:val="54"/>
           <w:szCs w:val="54"/>
-          <w:lang w:eastAsia="es-EC"/>
-        </w:rPr>
-        <w:t xml:space="preserve">App </w:t>
+          <w:lang w:val="es-ES" w:eastAsia="es-EC"/>
+        </w:rPr>
+        <w:t xml:space="preserve">Prueba práctica </w:t>
       </w:r>
-      <w:proofErr w:type="spellStart"/>
-      <w:r>
+    </w:p>
+    <w:p>
+      <w:pPr>
         <w:rPr>
           <w:rFonts w:ascii="Arial" w:eastAsia="Times New Roman" w:hAnsi="Arial" w:cs="Arial"/>
           <w:b/>
@@ -45,296 +42,254 @@
           <w:kern w:val="36"/>
           <w:sz w:val="54"/>
           <w:szCs w:val="54"/>
-          <w:lang w:eastAsia="es-EC"/>
-        </w:rPr>
-        <w:t>Engine</w:t>
-      </w:r>
-      <w:proofErr w:type="spellEnd"/>
-    </w:p>
-    <w:p>
-      <w:pPr>
-        <w:shd w:val="clear" w:color="auto" w:fill="FFFFFF"/>
-        <w:spacing w:after="0" w:line="420" w:lineRule="atLeast"/>
+          <w:lang w:val="es-ES" w:eastAsia="es-EC"/>
+        </w:rPr>
+      </w:pPr>
+      <w:r>
         <w:rPr>
           <w:rFonts w:ascii="Arial" w:eastAsia="Times New Roman" w:hAnsi="Arial" w:cs="Arial"/>
-          <w:color w:val="5F6368"/>
-          <w:sz w:val="27"/>
-          <w:szCs w:val="27"/>
-          <w:lang w:eastAsia="es-EC"/>
-        </w:rPr>
-      </w:pPr>
-      <w:r>
-        <w:rPr>
-          <w:rFonts w:ascii="Arial" w:eastAsia="Times New Roman" w:hAnsi="Arial" w:cs="Arial"/>
-          <w:color w:val="5F6368"/>
-          <w:sz w:val="27"/>
-          <w:szCs w:val="27"/>
-          <w:lang w:eastAsia="es-EC"/>
-        </w:rPr>
-        <w:t xml:space="preserve">Desarrolla sitios web monolíticos que se rendericen en servidores. App </w:t>
-      </w:r>
-      <w:proofErr w:type="spellStart"/>
-      <w:r>
-        <w:rPr>
-          <w:rFonts w:ascii="Arial" w:eastAsia="Times New Roman" w:hAnsi="Arial" w:cs="Arial"/>
-          <w:color w:val="5F6368"/>
-          <w:sz w:val="27"/>
-          <w:szCs w:val="27"/>
-          <w:lang w:eastAsia="es-EC"/>
-        </w:rPr>
-        <w:t>Engine</w:t>
-      </w:r>
-      <w:proofErr w:type="spellEnd"/>
-      <w:r>
-        <w:rPr>
-          <w:rFonts w:ascii="Arial" w:eastAsia="Times New Roman" w:hAnsi="Arial" w:cs="Arial"/>
-          <w:color w:val="5F6368"/>
-          <w:sz w:val="27"/>
-          <w:szCs w:val="27"/>
-          <w:lang w:eastAsia="es-EC"/>
-        </w:rPr>
-        <w:t xml:space="preserve"> es compatible con lenguajes de desarrollo conocidos y ofrece una gran variedad de herramientas para desarrolladores.</w:t>
+          <w:b/>
+          <w:bCs/>
+          <w:color w:val="202124"/>
+          <w:spacing w:val="-4"/>
+          <w:kern w:val="36"/>
+          <w:sz w:val="54"/>
+          <w:szCs w:val="54"/>
+          <w:lang w:val="es-ES" w:eastAsia="es-EC"/>
+        </w:rPr>
+        <w:t>Sergio Campoverde</w:t>
       </w:r>
     </w:p>
     <w:p>
       <w:pPr>
-        <w:shd w:val="clear" w:color="auto" w:fill="FFFFFF"/>
-        <w:spacing w:before="240" w:after="0" w:line="420" w:lineRule="atLeast"/>
-        <w:rPr>
-          <w:rFonts w:ascii="Arial" w:eastAsia="Times New Roman" w:hAnsi="Arial" w:cs="Arial"/>
-          <w:color w:val="5F6368"/>
-          <w:sz w:val="27"/>
-          <w:szCs w:val="27"/>
-          <w:lang w:eastAsia="es-EC"/>
+        <w:rPr>
+          <w:lang w:val="es-ES"/>
         </w:rPr>
       </w:pPr>
       <w:r>
         <w:rPr>
-          <w:rFonts w:ascii="Arial" w:eastAsia="Times New Roman" w:hAnsi="Arial" w:cs="Arial"/>
-          <w:color w:val="5F6368"/>
-          <w:sz w:val="27"/>
-          <w:szCs w:val="27"/>
-          <w:lang w:eastAsia="es-EC"/>
-        </w:rPr>
-        <w:t xml:space="preserve">Los nuevos clientes reciben 300 USD en crédito gratis para utilizarlo en App </w:t>
-      </w:r>
-      <w:proofErr w:type="spellStart"/>
-      <w:r>
-        <w:rPr>
-          <w:rFonts w:ascii="Arial" w:eastAsia="Times New Roman" w:hAnsi="Arial" w:cs="Arial"/>
-          <w:color w:val="5F6368"/>
-          <w:sz w:val="27"/>
-          <w:szCs w:val="27"/>
-          <w:lang w:eastAsia="es-EC"/>
-        </w:rPr>
-        <w:t>Engine</w:t>
-      </w:r>
-      <w:proofErr w:type="spellEnd"/>
-      <w:r>
-        <w:rPr>
-          <w:rFonts w:ascii="Arial" w:eastAsia="Times New Roman" w:hAnsi="Arial" w:cs="Arial"/>
-          <w:color w:val="5F6368"/>
-          <w:sz w:val="27"/>
-          <w:szCs w:val="27"/>
-          <w:lang w:eastAsia="es-EC"/>
-        </w:rPr>
-        <w:t>. Todos los clientes obtienen 28 instancias en un entorno estándar al día de forma gratuita (es decir, sin que se les descuente de su crédito).</w:t>
+          <w:noProof/>
+        </w:rPr>
+        <w:drawing>
+          <wp:inline distT="0" distB="0" distL="0" distR="0" wp14:anchorId="37C4ED2A" wp14:editId="494749EF">
+            <wp:extent cx="5076305" cy="4325405"/>
+            <wp:effectExtent l="0" t="0" r="0" b="0"/>
+            <wp:docPr id="1" name="Imagen 1"/>
+            <wp:cNvGraphicFramePr>
+              <a:graphicFrameLocks xmlns:a="http://schemas.openxmlformats.org/drawingml/2006/main" noChangeAspect="1"/>
+            </wp:cNvGraphicFramePr>
+            <a:graphic xmlns:a="http://schemas.openxmlformats.org/drawingml/2006/main">
+              <a:graphicData uri="http://schemas.openxmlformats.org/drawingml/2006/picture">
+                <pic:pic xmlns:pic="http://schemas.openxmlformats.org/drawingml/2006/picture">
+                  <pic:nvPicPr>
+                    <pic:cNvPr id="1" name=""/>
+                    <pic:cNvPicPr/>
+                  </pic:nvPicPr>
+                  <pic:blipFill rotWithShape="1">
+                    <a:blip r:embed="rId5"/>
+                    <a:srcRect l="-225" t="718" r="61858" b="15730"/>
+                    <a:stretch/>
+                  </pic:blipFill>
+                  <pic:spPr bwMode="auto">
+                    <a:xfrm>
+                      <a:off x="0" y="0"/>
+                      <a:ext cx="5111264" cy="4355193"/>
+                    </a:xfrm>
+                    <a:prstGeom prst="rect">
+                      <a:avLst/>
+                    </a:prstGeom>
+                    <a:ln>
+                      <a:noFill/>
+                    </a:ln>
+                    <a:extLst>
+                      <a:ext uri="{53640926-AAD7-44D8-BBD7-CCE9431645EC}">
+                        <a14:shadowObscured xmlns:a14="http://schemas.microsoft.com/office/drawing/2010/main"/>
+                      </a:ext>
+                    </a:extLst>
+                  </pic:spPr>
+                </pic:pic>
+              </a:graphicData>
+            </a:graphic>
+          </wp:inline>
+        </w:drawing>
       </w:r>
     </w:p>
     <w:p>
       <w:pPr>
-        <w:shd w:val="clear" w:color="auto" w:fill="FFFFFF"/>
-        <w:spacing w:after="0" w:line="240" w:lineRule="auto"/>
-        <w:rPr>
-          <w:rFonts w:ascii="Arial" w:eastAsia="Times New Roman" w:hAnsi="Arial" w:cs="Arial"/>
-          <w:color w:val="202124"/>
-          <w:sz w:val="24"/>
-          <w:szCs w:val="24"/>
-          <w:lang w:eastAsia="es-EC"/>
-        </w:rPr>
-      </w:pPr>
-      <w:hyperlink r:id="rId5" w:tgtFrame="_blank" w:history="1">
-        <w:r>
-          <w:rPr>
-            <w:rFonts w:ascii="Arial" w:eastAsia="Times New Roman" w:hAnsi="Arial" w:cs="Arial"/>
-            <w:color w:val="FFFFFF"/>
-            <w:sz w:val="24"/>
-            <w:szCs w:val="24"/>
-            <w:u w:val="single"/>
-            <w:bdr w:val="single" w:sz="6" w:space="10" w:color="auto" w:frame="1"/>
-            <w:shd w:val="clear" w:color="auto" w:fill="1A73E8"/>
-            <w:lang w:eastAsia="es-EC"/>
-          </w:rPr>
-          <w:t xml:space="preserve">Probar App </w:t>
-        </w:r>
-        <w:proofErr w:type="spellStart"/>
-        <w:r>
-          <w:rPr>
-            <w:rFonts w:ascii="Arial" w:eastAsia="Times New Roman" w:hAnsi="Arial" w:cs="Arial"/>
-            <w:color w:val="FFFFFF"/>
-            <w:sz w:val="24"/>
-            <w:szCs w:val="24"/>
-            <w:u w:val="single"/>
-            <w:bdr w:val="single" w:sz="6" w:space="10" w:color="auto" w:frame="1"/>
-            <w:shd w:val="clear" w:color="auto" w:fill="1A73E8"/>
-            <w:lang w:eastAsia="es-EC"/>
-          </w:rPr>
-          <w:t>Engine</w:t>
-        </w:r>
-        <w:proofErr w:type="spellEnd"/>
-        <w:r>
-          <w:rPr>
-            <w:rFonts w:ascii="Arial" w:eastAsia="Times New Roman" w:hAnsi="Arial" w:cs="Arial"/>
-            <w:color w:val="FFFFFF"/>
-            <w:sz w:val="24"/>
-            <w:szCs w:val="24"/>
-            <w:u w:val="single"/>
-            <w:bdr w:val="single" w:sz="6" w:space="10" w:color="auto" w:frame="1"/>
-            <w:shd w:val="clear" w:color="auto" w:fill="1A73E8"/>
-            <w:lang w:eastAsia="es-EC"/>
-          </w:rPr>
-          <w:t xml:space="preserve"> </w:t>
-        </w:r>
-        <w:proofErr w:type="spellStart"/>
-        <w:r>
-          <w:rPr>
-            <w:rFonts w:ascii="Arial" w:eastAsia="Times New Roman" w:hAnsi="Arial" w:cs="Arial"/>
-            <w:color w:val="FFFFFF"/>
-            <w:sz w:val="24"/>
-            <w:szCs w:val="24"/>
-            <w:u w:val="single"/>
-            <w:bdr w:val="single" w:sz="6" w:space="10" w:color="auto" w:frame="1"/>
-            <w:shd w:val="clear" w:color="auto" w:fill="1A73E8"/>
-            <w:lang w:eastAsia="es-EC"/>
-          </w:rPr>
-          <w:t>gratis</w:t>
-        </w:r>
-      </w:hyperlink>
-      <w:hyperlink r:id="rId6" w:history="1">
-        <w:r>
-          <w:rPr>
-            <w:rFonts w:ascii="Arial" w:eastAsia="Times New Roman" w:hAnsi="Arial" w:cs="Arial"/>
-            <w:color w:val="1A73E8"/>
-            <w:sz w:val="24"/>
-            <w:szCs w:val="24"/>
-            <w:u w:val="single"/>
-            <w:bdr w:val="single" w:sz="6" w:space="10" w:color="DADCE0" w:frame="1"/>
-            <w:shd w:val="clear" w:color="auto" w:fill="FFFFFF"/>
-            <w:lang w:eastAsia="es-EC"/>
-          </w:rPr>
-          <w:t>Contactar</w:t>
-        </w:r>
-        <w:proofErr w:type="spellEnd"/>
-        <w:r>
-          <w:rPr>
-            <w:rFonts w:ascii="Arial" w:eastAsia="Times New Roman" w:hAnsi="Arial" w:cs="Arial"/>
-            <w:color w:val="1A73E8"/>
-            <w:sz w:val="24"/>
-            <w:szCs w:val="24"/>
-            <w:u w:val="single"/>
-            <w:bdr w:val="single" w:sz="6" w:space="10" w:color="DADCE0" w:frame="1"/>
-            <w:shd w:val="clear" w:color="auto" w:fill="FFFFFF"/>
-            <w:lang w:eastAsia="es-EC"/>
-          </w:rPr>
-          <w:t xml:space="preserve"> con Ventas</w:t>
-        </w:r>
-      </w:hyperlink>
-    </w:p>
-    <w:p>
-      <w:pPr>
-        <w:numPr>
-          <w:ilvl w:val="0"/>
-          <w:numId w:val="1"/>
-        </w:numPr>
-        <w:shd w:val="clear" w:color="auto" w:fill="FFFFFF"/>
-        <w:spacing w:after="0" w:line="420" w:lineRule="atLeast"/>
-        <w:rPr>
-          <w:rFonts w:ascii="Arial" w:eastAsia="Times New Roman" w:hAnsi="Arial" w:cs="Arial"/>
-          <w:color w:val="5F6368"/>
-          <w:sz w:val="27"/>
-          <w:szCs w:val="27"/>
-          <w:lang w:eastAsia="es-EC"/>
+        <w:rPr>
+          <w:lang w:val="es-ES"/>
         </w:rPr>
       </w:pPr>
       <w:r>
         <w:rPr>
-          <w:rFonts w:ascii="Arial" w:eastAsia="Times New Roman" w:hAnsi="Arial" w:cs="Arial"/>
-          <w:color w:val="5F6368"/>
-          <w:sz w:val="27"/>
-          <w:szCs w:val="27"/>
-          <w:lang w:eastAsia="es-EC"/>
-        </w:rPr>
-        <w:t>Descarga de trabajo a los desarrolladores con servidores que no necesitan gestión y despliegues que no requieren configuración</w:t>
+          <w:noProof/>
+        </w:rPr>
+        <w:drawing>
+          <wp:inline distT="0" distB="0" distL="0" distR="0" wp14:anchorId="351EDD9F" wp14:editId="49DAC256">
+            <wp:extent cx="5497483" cy="2848804"/>
+            <wp:effectExtent l="0" t="0" r="8255" b="8890"/>
+            <wp:docPr id="2" name="Imagen 2"/>
+            <wp:cNvGraphicFramePr>
+              <a:graphicFrameLocks xmlns:a="http://schemas.openxmlformats.org/drawingml/2006/main" noChangeAspect="1"/>
+            </wp:cNvGraphicFramePr>
+            <a:graphic xmlns:a="http://schemas.openxmlformats.org/drawingml/2006/main">
+              <a:graphicData uri="http://schemas.openxmlformats.org/drawingml/2006/picture">
+                <pic:pic xmlns:pic="http://schemas.openxmlformats.org/drawingml/2006/picture">
+                  <pic:nvPicPr>
+                    <pic:cNvPr id="1" name=""/>
+                    <pic:cNvPicPr/>
+                  </pic:nvPicPr>
+                  <pic:blipFill rotWithShape="1">
+                    <a:blip r:embed="rId6"/>
+                    <a:srcRect r="52074" b="55853"/>
+                    <a:stretch/>
+                  </pic:blipFill>
+                  <pic:spPr bwMode="auto">
+                    <a:xfrm>
+                      <a:off x="0" y="0"/>
+                      <a:ext cx="5519175" cy="2860045"/>
+                    </a:xfrm>
+                    <a:prstGeom prst="rect">
+                      <a:avLst/>
+                    </a:prstGeom>
+                    <a:ln>
+                      <a:noFill/>
+                    </a:ln>
+                    <a:extLst>
+                      <a:ext uri="{53640926-AAD7-44D8-BBD7-CCE9431645EC}">
+                        <a14:shadowObscured xmlns:a14="http://schemas.microsoft.com/office/drawing/2010/main"/>
+                      </a:ext>
+                    </a:extLst>
+                  </pic:spPr>
+                </pic:pic>
+              </a:graphicData>
+            </a:graphic>
+          </wp:inline>
+        </w:drawing>
       </w:r>
     </w:p>
     <w:p>
       <w:pPr>
-        <w:numPr>
-          <w:ilvl w:val="0"/>
-          <w:numId w:val="1"/>
-        </w:numPr>
-        <w:shd w:val="clear" w:color="auto" w:fill="FFFFFF"/>
-        <w:spacing w:after="0" w:line="420" w:lineRule="atLeast"/>
-        <w:rPr>
-          <w:rFonts w:ascii="Arial" w:eastAsia="Times New Roman" w:hAnsi="Arial" w:cs="Arial"/>
-          <w:color w:val="5F6368"/>
-          <w:sz w:val="27"/>
-          <w:szCs w:val="27"/>
-          <w:lang w:eastAsia="es-EC"/>
+        <w:rPr>
+          <w:lang w:val="es-ES"/>
         </w:rPr>
       </w:pPr>
       <w:r>
         <w:rPr>
-          <w:rFonts w:ascii="Arial" w:eastAsia="Times New Roman" w:hAnsi="Arial" w:cs="Arial"/>
-          <w:color w:val="5F6368"/>
-          <w:sz w:val="27"/>
-          <w:szCs w:val="27"/>
-          <w:lang w:eastAsia="es-EC"/>
-        </w:rPr>
-        <w:t>Gana en agilidad gracias a la compatibilidad con lenguajes de desarrollo conocidos y la gran variedad de herramientas para desarrolladores que ofrece</w:t>
+          <w:noProof/>
+        </w:rPr>
+        <w:lastRenderedPageBreak/>
+        <w:drawing>
+          <wp:inline distT="0" distB="0" distL="0" distR="0" wp14:anchorId="28DD3C16" wp14:editId="2C462343">
+            <wp:extent cx="5829992" cy="4151273"/>
+            <wp:effectExtent l="0" t="0" r="0" b="1905"/>
+            <wp:docPr id="3" name="Imagen 3"/>
+            <wp:cNvGraphicFramePr>
+              <a:graphicFrameLocks xmlns:a="http://schemas.openxmlformats.org/drawingml/2006/main" noChangeAspect="1"/>
+            </wp:cNvGraphicFramePr>
+            <a:graphic xmlns:a="http://schemas.openxmlformats.org/drawingml/2006/main">
+              <a:graphicData uri="http://schemas.openxmlformats.org/drawingml/2006/picture">
+                <pic:pic xmlns:pic="http://schemas.openxmlformats.org/drawingml/2006/picture">
+                  <pic:nvPicPr>
+                    <pic:cNvPr id="1" name=""/>
+                    <pic:cNvPicPr/>
+                  </pic:nvPicPr>
+                  <pic:blipFill rotWithShape="1">
+                    <a:blip r:embed="rId7"/>
+                    <a:srcRect r="41396" b="4591"/>
+                    <a:stretch/>
+                  </pic:blipFill>
+                  <pic:spPr bwMode="auto">
+                    <a:xfrm>
+                      <a:off x="0" y="0"/>
+                      <a:ext cx="5844058" cy="4161289"/>
+                    </a:xfrm>
+                    <a:prstGeom prst="rect">
+                      <a:avLst/>
+                    </a:prstGeom>
+                    <a:ln>
+                      <a:noFill/>
+                    </a:ln>
+                    <a:extLst>
+                      <a:ext uri="{53640926-AAD7-44D8-BBD7-CCE9431645EC}">
+                        <a14:shadowObscured xmlns:a14="http://schemas.microsoft.com/office/drawing/2010/main"/>
+                      </a:ext>
+                    </a:extLst>
+                  </pic:spPr>
+                </pic:pic>
+              </a:graphicData>
+            </a:graphic>
+          </wp:inline>
+        </w:drawing>
       </w:r>
     </w:p>
     <w:p>
       <w:pPr>
-        <w:numPr>
-          <w:ilvl w:val="0"/>
-          <w:numId w:val="1"/>
-        </w:numPr>
-        <w:shd w:val="clear" w:color="auto" w:fill="FFFFFF"/>
-        <w:spacing w:line="420" w:lineRule="atLeast"/>
-        <w:rPr>
-          <w:rFonts w:ascii="Arial" w:eastAsia="Times New Roman" w:hAnsi="Arial" w:cs="Arial"/>
-          <w:color w:val="5F6368"/>
-          <w:sz w:val="27"/>
-          <w:szCs w:val="27"/>
-          <w:lang w:eastAsia="es-EC"/>
+        <w:rPr>
+          <w:lang w:val="es-ES"/>
         </w:rPr>
       </w:pPr>
       <w:r>
         <w:rPr>
-          <w:rFonts w:ascii="Arial" w:eastAsia="Times New Roman" w:hAnsi="Arial" w:cs="Arial"/>
-          <w:color w:val="5F6368"/>
-          <w:sz w:val="27"/>
-          <w:szCs w:val="27"/>
-          <w:lang w:eastAsia="es-EC"/>
-        </w:rPr>
-        <w:t>Descubre más productos en nuestro catálogo de computación </w:t>
+          <w:lang w:val="es-ES"/>
+        </w:rPr>
+        <w:t>Decodificación</w:t>
       </w:r>
-      <w:hyperlink r:id="rId7" w:history="1">
-        <w:r>
-          <w:rPr>
-            <w:rFonts w:ascii="Arial" w:eastAsia="Times New Roman" w:hAnsi="Arial" w:cs="Arial"/>
-            <w:color w:val="1A73E8"/>
-            <w:sz w:val="27"/>
-            <w:szCs w:val="27"/>
-            <w:u w:val="single"/>
-            <w:lang w:eastAsia="es-EC"/>
-          </w:rPr>
-          <w:t>sin servidor</w:t>
-        </w:r>
-      </w:hyperlink>
     </w:p>
-    <w:p/>
+    <w:p>
+      <w:pPr>
+        <w:rPr>
+          <w:lang w:val="es-ES"/>
+        </w:rPr>
+      </w:pPr>
+      <w:r>
+        <w:rPr>
+          <w:noProof/>
+        </w:rPr>
+        <w:drawing>
+          <wp:inline distT="0" distB="0" distL="0" distR="0" wp14:anchorId="7A99FF72" wp14:editId="3B280A7F">
+            <wp:extent cx="5037512" cy="2817547"/>
+            <wp:effectExtent l="0" t="0" r="0" b="1905"/>
+            <wp:docPr id="4" name="Imagen 4"/>
+            <wp:cNvGraphicFramePr>
+              <a:graphicFrameLocks xmlns:a="http://schemas.openxmlformats.org/drawingml/2006/main" noChangeAspect="1"/>
+            </wp:cNvGraphicFramePr>
+            <a:graphic xmlns:a="http://schemas.openxmlformats.org/drawingml/2006/main">
+              <a:graphicData uri="http://schemas.openxmlformats.org/drawingml/2006/picture">
+                <pic:pic xmlns:pic="http://schemas.openxmlformats.org/drawingml/2006/picture">
+                  <pic:nvPicPr>
+                    <pic:cNvPr id="1" name=""/>
+                    <pic:cNvPicPr/>
+                  </pic:nvPicPr>
+                  <pic:blipFill rotWithShape="1">
+                    <a:blip r:embed="rId8"/>
+                    <a:srcRect l="15501" t="11498" r="25790" b="30131"/>
+                    <a:stretch/>
+                  </pic:blipFill>
+                  <pic:spPr bwMode="auto">
+                    <a:xfrm>
+                      <a:off x="0" y="0"/>
+                      <a:ext cx="5053988" cy="2826762"/>
+                    </a:xfrm>
+                    <a:prstGeom prst="rect">
+                      <a:avLst/>
+                    </a:prstGeom>
+                    <a:ln>
+                      <a:noFill/>
+                    </a:ln>
+                    <a:extLst>
+                      <a:ext uri="{53640926-AAD7-44D8-BBD7-CCE9431645EC}">
+                        <a14:shadowObscured xmlns:a14="http://schemas.microsoft.com/office/drawing/2010/main"/>
+                      </a:ext>
+                    </a:extLst>
+                  </pic:spPr>
+                </pic:pic>
+              </a:graphicData>
+            </a:graphic>
+          </wp:inline>
+        </w:drawing>
+      </w:r>
+    </w:p>
     <w:sectPr>
       <w:pgSz w:w="11906" w:h="16838"/>
       <w:pgMar w:top="1417" w:right="1701" w:bottom="1417" w:left="1701" w:header="708" w:footer="708" w:gutter="0"/>
